--- a/lab 5/отчёт.docx
+++ b/lab 5/отчёт.docx
@@ -4,20 +4,606 @@
   <w:body>
     <w:p>
       <w:pPr>
-        <w:jc w:val="center"/>
-        <w:rPr>
-          <w:sz w:val="28"/>
-          <w:szCs w:val="28"/>
-          <w:lang w:val="ru-RU"/>
-        </w:rPr>
-      </w:pPr>
-      <w:r>
-        <w:rPr>
-          <w:sz w:val="28"/>
-          <w:szCs w:val="28"/>
-          <w:lang w:val="ru-RU"/>
-        </w:rPr>
-        <w:t>Лабораторная работа №5</w:t>
+        <w:pStyle w:val="a3"/>
+        <w:spacing w:before="0" w:beforeAutospacing="0" w:after="0" w:afterAutospacing="0"/>
+        <w:jc w:val="center"/>
+        <w:rPr>
+          <w:color w:val="000000"/>
+          <w:sz w:val="28"/>
+          <w:szCs w:val="28"/>
+        </w:rPr>
+      </w:pPr>
+      <w:bookmarkStart w:id="0" w:name="_Hlk177303194"/>
+      <w:r>
+        <w:rPr>
+          <w:color w:val="000000"/>
+          <w:sz w:val="28"/>
+          <w:szCs w:val="28"/>
+        </w:rPr>
+        <w:t>МИНИСТЕРСТВО СВЯЗИ И ИНФОРМАТИЗАЦИИ РЕСПУБЛИКИ БЕЛАРУСЬ</w:t>
+      </w:r>
+    </w:p>
+    <w:p>
+      <w:pPr>
+        <w:pStyle w:val="a3"/>
+        <w:spacing w:before="0" w:beforeAutospacing="0" w:after="0" w:afterAutospacing="0"/>
+        <w:jc w:val="center"/>
+        <w:rPr>
+          <w:color w:val="000000"/>
+          <w:sz w:val="28"/>
+          <w:szCs w:val="28"/>
+        </w:rPr>
+      </w:pPr>
+      <w:r>
+        <w:rPr>
+          <w:color w:val="000000"/>
+          <w:sz w:val="28"/>
+          <w:szCs w:val="28"/>
+        </w:rPr>
+        <w:t>Учреждение образования</w:t>
+      </w:r>
+    </w:p>
+    <w:p>
+      <w:pPr>
+        <w:pStyle w:val="a3"/>
+        <w:spacing w:before="0" w:beforeAutospacing="0" w:after="0" w:afterAutospacing="0"/>
+        <w:jc w:val="center"/>
+        <w:rPr>
+          <w:color w:val="000000"/>
+          <w:sz w:val="28"/>
+          <w:szCs w:val="28"/>
+        </w:rPr>
+      </w:pPr>
+      <w:r>
+        <w:rPr>
+          <w:color w:val="000000"/>
+          <w:sz w:val="28"/>
+          <w:szCs w:val="28"/>
+        </w:rPr>
+        <w:t>«БЕЛОРУССКАЯ ГОСУДАРСТВЕННАЯ АКАДЕМИЯ СВЯЗИ»</w:t>
+      </w:r>
+    </w:p>
+    <w:p>
+      <w:pPr>
+        <w:pStyle w:val="a3"/>
+        <w:spacing w:before="0" w:beforeAutospacing="0" w:after="0" w:afterAutospacing="0"/>
+        <w:jc w:val="center"/>
+        <w:rPr>
+          <w:color w:val="000000"/>
+          <w:sz w:val="28"/>
+          <w:szCs w:val="28"/>
+        </w:rPr>
+      </w:pPr>
+      <w:r>
+        <w:rPr>
+          <w:color w:val="000000"/>
+          <w:sz w:val="28"/>
+          <w:szCs w:val="28"/>
+        </w:rPr>
+        <w:t>ФАКУЛЬТЕТ ЭЛЕКТРОСВЯЗИ</w:t>
+      </w:r>
+    </w:p>
+    <w:p>
+      <w:pPr>
+        <w:pStyle w:val="a3"/>
+        <w:spacing w:before="0" w:beforeAutospacing="0" w:after="0" w:afterAutospacing="0"/>
+        <w:jc w:val="center"/>
+        <w:rPr>
+          <w:color w:val="000000"/>
+          <w:sz w:val="28"/>
+          <w:szCs w:val="28"/>
+        </w:rPr>
+      </w:pPr>
+      <w:r>
+        <w:rPr>
+          <w:color w:val="000000"/>
+          <w:sz w:val="28"/>
+          <w:szCs w:val="28"/>
+        </w:rPr>
+        <w:t>КАФЕДРА ПОСТ</w:t>
+      </w:r>
+    </w:p>
+    <w:p>
+      <w:pPr>
+        <w:pStyle w:val="a3"/>
+        <w:jc w:val="center"/>
+        <w:rPr>
+          <w:color w:val="000000"/>
+          <w:sz w:val="28"/>
+          <w:szCs w:val="28"/>
+        </w:rPr>
+      </w:pPr>
+    </w:p>
+    <w:p>
+      <w:pPr>
+        <w:pStyle w:val="a3"/>
+        <w:jc w:val="center"/>
+        <w:rPr>
+          <w:color w:val="000000"/>
+          <w:sz w:val="28"/>
+          <w:szCs w:val="28"/>
+        </w:rPr>
+      </w:pPr>
+    </w:p>
+    <w:p>
+      <w:pPr>
+        <w:pStyle w:val="a3"/>
+        <w:jc w:val="center"/>
+        <w:rPr>
+          <w:color w:val="000000"/>
+          <w:sz w:val="28"/>
+          <w:szCs w:val="28"/>
+        </w:rPr>
+      </w:pPr>
+    </w:p>
+    <w:p>
+      <w:pPr>
+        <w:pStyle w:val="a3"/>
+        <w:jc w:val="center"/>
+        <w:rPr>
+          <w:color w:val="000000"/>
+          <w:sz w:val="28"/>
+          <w:szCs w:val="28"/>
+        </w:rPr>
+      </w:pPr>
+    </w:p>
+    <w:p>
+      <w:pPr>
+        <w:pStyle w:val="a3"/>
+        <w:jc w:val="center"/>
+        <w:rPr>
+          <w:color w:val="000000"/>
+          <w:sz w:val="28"/>
+          <w:szCs w:val="28"/>
+        </w:rPr>
+      </w:pPr>
+      <w:r>
+        <w:rPr>
+          <w:color w:val="000000"/>
+          <w:sz w:val="28"/>
+          <w:szCs w:val="28"/>
+        </w:rPr>
+        <w:t>Основы и методологии программирования</w:t>
+      </w:r>
+    </w:p>
+    <w:p>
+      <w:pPr>
+        <w:pStyle w:val="a3"/>
+        <w:jc w:val="center"/>
+        <w:rPr>
+          <w:color w:val="000000"/>
+          <w:sz w:val="28"/>
+          <w:szCs w:val="28"/>
+        </w:rPr>
+      </w:pPr>
+      <w:r>
+        <w:rPr>
+          <w:color w:val="000000"/>
+          <w:sz w:val="28"/>
+          <w:szCs w:val="28"/>
+        </w:rPr>
+        <w:t>Отчет по лабораторной работе №</w:t>
+      </w:r>
+      <w:r>
+        <w:rPr>
+          <w:color w:val="000000"/>
+          <w:sz w:val="28"/>
+          <w:szCs w:val="28"/>
+        </w:rPr>
+        <w:t>5</w:t>
+      </w:r>
+    </w:p>
+    <w:p>
+      <w:pPr>
+        <w:pStyle w:val="a3"/>
+        <w:jc w:val="center"/>
+        <w:rPr>
+          <w:color w:val="000000"/>
+          <w:sz w:val="28"/>
+          <w:szCs w:val="28"/>
+        </w:rPr>
+      </w:pPr>
+    </w:p>
+    <w:p>
+      <w:pPr>
+        <w:pStyle w:val="a3"/>
+        <w:jc w:val="center"/>
+        <w:rPr>
+          <w:color w:val="000000"/>
+          <w:sz w:val="28"/>
+          <w:szCs w:val="28"/>
+        </w:rPr>
+      </w:pPr>
+    </w:p>
+    <w:p>
+      <w:pPr>
+        <w:pStyle w:val="a3"/>
+        <w:jc w:val="center"/>
+        <w:rPr>
+          <w:color w:val="000000"/>
+          <w:sz w:val="28"/>
+          <w:szCs w:val="28"/>
+        </w:rPr>
+      </w:pPr>
+    </w:p>
+    <w:p>
+      <w:pPr>
+        <w:pStyle w:val="a3"/>
+        <w:jc w:val="center"/>
+        <w:rPr>
+          <w:color w:val="000000"/>
+          <w:sz w:val="28"/>
+          <w:szCs w:val="28"/>
+        </w:rPr>
+      </w:pPr>
+    </w:p>
+    <w:p>
+      <w:pPr>
+        <w:pStyle w:val="a3"/>
+        <w:jc w:val="center"/>
+        <w:rPr>
+          <w:color w:val="000000"/>
+          <w:sz w:val="28"/>
+          <w:szCs w:val="28"/>
+        </w:rPr>
+      </w:pPr>
+    </w:p>
+    <w:p>
+      <w:pPr>
+        <w:pStyle w:val="a3"/>
+        <w:jc w:val="center"/>
+        <w:rPr>
+          <w:color w:val="000000"/>
+          <w:sz w:val="28"/>
+          <w:szCs w:val="28"/>
+        </w:rPr>
+      </w:pPr>
+    </w:p>
+    <w:p>
+      <w:pPr>
+        <w:pStyle w:val="a3"/>
+        <w:rPr>
+          <w:color w:val="000000"/>
+          <w:sz w:val="28"/>
+          <w:szCs w:val="28"/>
+        </w:rPr>
+      </w:pPr>
+      <w:r>
+        <w:rPr>
+          <w:color w:val="000000"/>
+          <w:sz w:val="28"/>
+          <w:szCs w:val="28"/>
+        </w:rPr>
+        <w:t xml:space="preserve">Выполнила студентка гр. АП491 </w:t>
+      </w:r>
+      <w:r>
+        <w:rPr>
+          <w:color w:val="000000"/>
+          <w:sz w:val="28"/>
+          <w:szCs w:val="28"/>
+        </w:rPr>
+        <w:tab/>
+      </w:r>
+      <w:r>
+        <w:rPr>
+          <w:color w:val="000000"/>
+          <w:sz w:val="28"/>
+          <w:szCs w:val="28"/>
+        </w:rPr>
+        <w:tab/>
+      </w:r>
+      <w:r>
+        <w:rPr>
+          <w:color w:val="000000"/>
+          <w:sz w:val="28"/>
+          <w:szCs w:val="28"/>
+        </w:rPr>
+        <w:tab/>
+      </w:r>
+      <w:r>
+        <w:rPr>
+          <w:color w:val="000000"/>
+          <w:sz w:val="28"/>
+          <w:szCs w:val="28"/>
+        </w:rPr>
+        <w:tab/>
+        <w:t xml:space="preserve">  </w:t>
+      </w:r>
+      <w:r>
+        <w:rPr>
+          <w:color w:val="000000"/>
+          <w:sz w:val="28"/>
+          <w:szCs w:val="28"/>
+        </w:rPr>
+        <w:tab/>
+        <w:t>Шкундич А.А.</w:t>
+      </w:r>
+    </w:p>
+    <w:p>
+      <w:pPr>
+        <w:pStyle w:val="a3"/>
+        <w:rPr>
+          <w:color w:val="000000"/>
+          <w:sz w:val="28"/>
+          <w:szCs w:val="28"/>
+        </w:rPr>
+      </w:pPr>
+      <w:r>
+        <w:rPr>
+          <w:color w:val="000000"/>
+          <w:sz w:val="28"/>
+          <w:szCs w:val="28"/>
+        </w:rPr>
+        <w:t xml:space="preserve">Руководитель </w:t>
+      </w:r>
+      <w:r>
+        <w:rPr>
+          <w:color w:val="000000"/>
+          <w:sz w:val="28"/>
+          <w:szCs w:val="28"/>
+        </w:rPr>
+        <w:tab/>
+      </w:r>
+      <w:r>
+        <w:rPr>
+          <w:color w:val="000000"/>
+          <w:sz w:val="28"/>
+          <w:szCs w:val="28"/>
+        </w:rPr>
+        <w:tab/>
+      </w:r>
+      <w:r>
+        <w:rPr>
+          <w:color w:val="000000"/>
+          <w:sz w:val="28"/>
+          <w:szCs w:val="28"/>
+        </w:rPr>
+        <w:tab/>
+      </w:r>
+      <w:r>
+        <w:rPr>
+          <w:color w:val="000000"/>
+          <w:sz w:val="28"/>
+          <w:szCs w:val="28"/>
+        </w:rPr>
+        <w:tab/>
+      </w:r>
+      <w:r>
+        <w:rPr>
+          <w:color w:val="000000"/>
+          <w:sz w:val="28"/>
+          <w:szCs w:val="28"/>
+        </w:rPr>
+        <w:tab/>
+      </w:r>
+      <w:r>
+        <w:rPr>
+          <w:color w:val="000000"/>
+          <w:sz w:val="28"/>
+          <w:szCs w:val="28"/>
+        </w:rPr>
+        <w:tab/>
+      </w:r>
+      <w:r>
+        <w:rPr>
+          <w:color w:val="000000"/>
+          <w:sz w:val="28"/>
+          <w:szCs w:val="28"/>
+        </w:rPr>
+        <w:tab/>
+      </w:r>
+      <w:r>
+        <w:rPr>
+          <w:color w:val="000000"/>
+          <w:sz w:val="28"/>
+          <w:szCs w:val="28"/>
+        </w:rPr>
+        <w:tab/>
+      </w:r>
+      <w:proofErr w:type="spellStart"/>
+      <w:r>
+        <w:rPr>
+          <w:color w:val="000000"/>
+          <w:sz w:val="28"/>
+          <w:szCs w:val="28"/>
+        </w:rPr>
+        <w:t>Рогалевич</w:t>
+      </w:r>
+      <w:proofErr w:type="spellEnd"/>
+      <w:r>
+        <w:rPr>
+          <w:color w:val="000000"/>
+          <w:sz w:val="28"/>
+          <w:szCs w:val="28"/>
+        </w:rPr>
+        <w:t xml:space="preserve"> П.И.</w:t>
+      </w:r>
+    </w:p>
+    <w:p>
+      <w:pPr>
+        <w:pStyle w:val="a3"/>
+        <w:rPr>
+          <w:color w:val="000000"/>
+          <w:sz w:val="28"/>
+          <w:szCs w:val="28"/>
+        </w:rPr>
+      </w:pPr>
+    </w:p>
+    <w:p>
+      <w:pPr>
+        <w:pStyle w:val="a3"/>
+        <w:rPr>
+          <w:color w:val="000000"/>
+          <w:sz w:val="28"/>
+          <w:szCs w:val="28"/>
+        </w:rPr>
+      </w:pPr>
+    </w:p>
+    <w:p>
+      <w:pPr>
+        <w:pStyle w:val="a3"/>
+        <w:rPr>
+          <w:color w:val="000000"/>
+          <w:sz w:val="28"/>
+          <w:szCs w:val="28"/>
+        </w:rPr>
+      </w:pPr>
+    </w:p>
+    <w:p>
+      <w:pPr>
+        <w:pStyle w:val="a3"/>
+        <w:rPr>
+          <w:color w:val="000000"/>
+          <w:sz w:val="28"/>
+          <w:szCs w:val="28"/>
+        </w:rPr>
+      </w:pPr>
+    </w:p>
+    <w:p>
+      <w:pPr>
+        <w:pStyle w:val="a3"/>
+        <w:rPr>
+          <w:color w:val="000000"/>
+          <w:sz w:val="28"/>
+          <w:szCs w:val="28"/>
+        </w:rPr>
+      </w:pPr>
+    </w:p>
+    <w:p>
+      <w:pPr>
+        <w:pStyle w:val="a3"/>
+        <w:jc w:val="center"/>
+        <w:rPr>
+          <w:color w:val="000000"/>
+          <w:sz w:val="28"/>
+          <w:szCs w:val="28"/>
+        </w:rPr>
+      </w:pPr>
+      <w:r>
+        <w:rPr>
+          <w:color w:val="000000"/>
+          <w:sz w:val="28"/>
+          <w:szCs w:val="28"/>
+        </w:rPr>
+        <w:t>Минск 2024</w:t>
+      </w:r>
+      <w:bookmarkEnd w:id="0"/>
+    </w:p>
+    <w:p>
+      <w:pPr>
+        <w:pBdr>
+          <w:top w:val="nil"/>
+          <w:left w:val="nil"/>
+          <w:bottom w:val="nil"/>
+          <w:right w:val="nil"/>
+          <w:between w:val="nil"/>
+        </w:pBdr>
+        <w:spacing w:after="0" w:line="240" w:lineRule="auto"/>
+        <w:jc w:val="center"/>
+        <w:rPr>
+          <w:rFonts w:ascii="Times New Roman" w:eastAsia="Times New Roman" w:hAnsi="Times New Roman" w:cs="Times New Roman"/>
+          <w:i/>
+          <w:color w:val="000000"/>
+          <w:sz w:val="28"/>
+          <w:szCs w:val="28"/>
+          <w:lang w:val="ru-RU"/>
+        </w:rPr>
+      </w:pPr>
+      <w:r>
+        <w:rPr>
+          <w:rFonts w:ascii="Times New Roman" w:eastAsia="Times New Roman" w:hAnsi="Times New Roman" w:cs="Times New Roman"/>
+          <w:i/>
+          <w:color w:val="000000"/>
+          <w:sz w:val="28"/>
+          <w:szCs w:val="28"/>
+          <w:lang w:val="ru-RU"/>
+        </w:rPr>
+        <w:lastRenderedPageBreak/>
+        <w:t>«Написание программ с использованием операторов циклов»</w:t>
+      </w:r>
+    </w:p>
+    <w:p>
+      <w:pPr>
+        <w:pBdr>
+          <w:top w:val="nil"/>
+          <w:left w:val="nil"/>
+          <w:bottom w:val="nil"/>
+          <w:right w:val="nil"/>
+          <w:between w:val="nil"/>
+        </w:pBdr>
+        <w:spacing w:after="0" w:line="240" w:lineRule="auto"/>
+        <w:jc w:val="center"/>
+        <w:rPr>
+          <w:rFonts w:ascii="Times New Roman" w:eastAsia="Times New Roman" w:hAnsi="Times New Roman" w:cs="Times New Roman"/>
+          <w:color w:val="000000"/>
+          <w:sz w:val="28"/>
+          <w:szCs w:val="28"/>
+          <w:lang w:val="ru-RU"/>
+        </w:rPr>
+      </w:pPr>
+    </w:p>
+    <w:p>
+      <w:pPr>
+        <w:pBdr>
+          <w:top w:val="nil"/>
+          <w:left w:val="nil"/>
+          <w:bottom w:val="nil"/>
+          <w:right w:val="nil"/>
+          <w:between w:val="nil"/>
+        </w:pBdr>
+        <w:spacing w:after="0" w:line="240" w:lineRule="auto"/>
+        <w:ind w:firstLine="709"/>
+        <w:jc w:val="both"/>
+        <w:rPr>
+          <w:rFonts w:ascii="Times New Roman" w:eastAsia="Times New Roman" w:hAnsi="Times New Roman" w:cs="Times New Roman"/>
+          <w:color w:val="000000"/>
+          <w:sz w:val="24"/>
+          <w:szCs w:val="24"/>
+          <w:lang w:val="ru-RU"/>
+        </w:rPr>
+      </w:pPr>
+      <w:r>
+        <w:rPr>
+          <w:rFonts w:ascii="Times New Roman" w:eastAsia="Times New Roman" w:hAnsi="Times New Roman" w:cs="Times New Roman"/>
+          <w:b/>
+          <w:color w:val="000000"/>
+          <w:sz w:val="28"/>
+          <w:szCs w:val="28"/>
+          <w:lang w:val="ru-RU"/>
+        </w:rPr>
+        <w:t>Цель:</w:t>
+      </w:r>
+      <w:r>
+        <w:rPr>
+          <w:rFonts w:ascii="Times New Roman" w:eastAsia="Times New Roman" w:hAnsi="Times New Roman" w:cs="Times New Roman"/>
+          <w:b/>
+          <w:color w:val="000000"/>
+          <w:sz w:val="32"/>
+          <w:szCs w:val="32"/>
+          <w:lang w:val="ru-RU"/>
+        </w:rPr>
+        <w:t xml:space="preserve"> </w:t>
+      </w:r>
+      <w:r>
+        <w:rPr>
+          <w:rFonts w:ascii="Times New Roman" w:eastAsia="Times New Roman" w:hAnsi="Times New Roman" w:cs="Times New Roman"/>
+          <w:color w:val="000000"/>
+          <w:sz w:val="28"/>
+          <w:szCs w:val="28"/>
+          <w:highlight w:val="white"/>
+          <w:lang w:val="ru-RU"/>
+        </w:rPr>
+        <w:t>изучение операторов организации циклов, приемов создания программ, обеспечивающих выполнение циклических процессов</w:t>
+      </w:r>
+      <w:r>
+        <w:rPr>
+          <w:rFonts w:ascii="Times New Roman" w:eastAsia="Times New Roman" w:hAnsi="Times New Roman" w:cs="Times New Roman"/>
+          <w:color w:val="000000"/>
+          <w:sz w:val="28"/>
+          <w:szCs w:val="28"/>
+          <w:lang w:val="ru-RU"/>
+        </w:rPr>
+        <w:t>.</w:t>
       </w:r>
     </w:p>
     <w:p>
@@ -131,6 +717,7 @@
         <w:rPr>
           <w:noProof/>
         </w:rPr>
+        <w:lastRenderedPageBreak/>
         <w:drawing>
           <wp:inline distT="0" distB="0" distL="0" distR="0" wp14:anchorId="2FC005B9" wp14:editId="00A1F036">
             <wp:extent cx="1784350" cy="3907727"/>
@@ -185,7 +772,6 @@
         <w:rPr>
           <w:lang w:val="ru-RU"/>
         </w:rPr>
-        <w:lastRenderedPageBreak/>
         <w:t>Результат выполнения программы:</w:t>
       </w:r>
     </w:p>
@@ -306,6 +892,7 @@
         <w:rPr>
           <w:noProof/>
         </w:rPr>
+        <w:lastRenderedPageBreak/>
         <w:drawing>
           <wp:inline distT="0" distB="0" distL="0" distR="0" wp14:anchorId="5CAF17EA" wp14:editId="4E726C16">
             <wp:extent cx="4857750" cy="5549813"/>
@@ -935,6 +1522,22 @@
     <w:semiHidden/>
     <w:unhideWhenUsed/>
   </w:style>
+  <w:style w:type="paragraph" w:styleId="a3">
+    <w:name w:val="Normal (Web)"/>
+    <w:basedOn w:val="a"/>
+    <w:uiPriority w:val="99"/>
+    <w:unhideWhenUsed/>
+    <w:rsid w:val="00EF52D2"/>
+    <w:pPr>
+      <w:spacing w:before="100" w:beforeAutospacing="1" w:after="100" w:afterAutospacing="1" w:line="240" w:lineRule="auto"/>
+    </w:pPr>
+    <w:rPr>
+      <w:rFonts w:ascii="Times New Roman" w:eastAsia="Times New Roman" w:hAnsi="Times New Roman" w:cs="Times New Roman"/>
+      <w:sz w:val="24"/>
+      <w:szCs w:val="24"/>
+      <w:lang w:val="ru-RU" w:eastAsia="ru-RU"/>
+    </w:rPr>
+  </w:style>
 </w:styles>
 </file>
 
